--- a/docs/nato/us/navy/amphibious/landing-craft.docx
+++ b/docs/nato/us/navy/amphibious/landing-craft.docx
@@ -3,16 +3,21 @@
 <w:document xmlns:wpc="http://schemas.microsoft.com/office/word/2010/wordprocessingCanvas" xmlns:cx="http://schemas.microsoft.com/office/drawing/2014/chartex" xmlns:cx1="http://schemas.microsoft.com/office/drawing/2015/9/8/chartex" xmlns:cx2="http://schemas.microsoft.com/office/drawing/2015/10/21/chartex" xmlns:mc="http://schemas.openxmlformats.org/markup-compatibility/2006" xmlns:o="urn:schemas-microsoft-com:office:office" xmlns:r="http://schemas.openxmlformats.org/officeDocument/2006/relationships" xmlns:m="http://schemas.openxmlformats.org/officeDocument/2006/math" xmlns:v="urn:schemas-microsoft-com:vml" xmlns:wp14="http://schemas.microsoft.com/office/word/2010/wordprocessingDrawing" xmlns:wp="http://schemas.openxmlformats.org/drawingml/2006/wordprocessingDrawing" xmlns:w10="urn:schemas-microsoft-com:office:word" xmlns:w="http://schemas.openxmlformats.org/wordprocessingml/2006/main" xmlns:w14="http://schemas.microsoft.com/office/word/2010/wordml" xmlns:w15="http://schemas.microsoft.com/office/word/2012/wordml" xmlns:w16se="http://schemas.microsoft.com/office/word/2015/wordml/symex" xmlns:wpg="http://schemas.microsoft.com/office/word/2010/wordprocessingGroup" xmlns:wpi="http://schemas.microsoft.com/office/word/2010/wordprocessingInk" xmlns:wne="http://schemas.microsoft.com/office/word/2006/wordml" xmlns:wps="http://schemas.microsoft.com/office/word/2010/wordprocessingShape" mc:Ignorable="w14 w15 w16se wp14">
   <w:body>
     <w:p>
-      <w:r>
-        <w:t>NATO/US Navy/</w:t>
-      </w:r>
-      <w:r>
-        <w:t xml:space="preserve"> </w:t>
-      </w:r>
-      <w:r>
-        <w:t>Amphibious Forces/</w:t>
-      </w:r>
-      <w:r>
+      <w:pPr>
+        <w:rPr>
+          <w:b/>
+        </w:rPr>
+      </w:pPr>
+      <w:r>
+        <w:rPr>
+          <w:b/>
+        </w:rPr>
+        <w:t xml:space="preserve">Amphibious </w:t>
+      </w:r>
+      <w:r>
+        <w:rPr>
+          <w:b/>
+        </w:rPr>
         <w:t>Landing Craft</w:t>
       </w:r>
     </w:p>
@@ -24,37 +29,21 @@
       </w:pPr>
     </w:p>
     <w:p>
-      <w:pPr>
-        <w:rPr>
-          <w:b/>
-        </w:rPr>
-      </w:pPr>
-      <w:r>
-        <w:rPr>
-          <w:b/>
-        </w:rPr>
-        <w:t xml:space="preserve">Amphibious </w:t>
-      </w:r>
-      <w:r>
-        <w:rPr>
-          <w:b/>
-        </w:rPr>
-        <w:t>Landing Craft</w:t>
-      </w:r>
-    </w:p>
-    <w:p>
-      <w:pPr>
-        <w:rPr>
-          <w:b/>
-        </w:rPr>
-      </w:pPr>
-    </w:p>
-    <w:p>
-      <w:r>
-        <w:t>Landing craft are transported to the amphibious assault area by the much larger landing ships, many in docking bays although some carried in the traditional way on deck and swung into the water on divots. The purpose of landing craft is to deliver Marines, equipment and supplies directly to the beach.</w:t>
-      </w:r>
-      <w:bookmarkStart w:id="0" w:name="_GoBack"/>
-      <w:bookmarkEnd w:id="0"/>
+      <w:r>
+        <w:t xml:space="preserve">Landing craft are transported to the amphibious assault area by the much larger landing ships, many in docking bays although some </w:t>
+      </w:r>
+      <w:r>
+        <w:t xml:space="preserve">are </w:t>
+      </w:r>
+      <w:r>
+        <w:t>carried in the traditional way</w:t>
+      </w:r>
+      <w:r>
+        <w:t>,</w:t>
+      </w:r>
+      <w:r>
+        <w:t xml:space="preserve"> on deck and swung into the water on divots. The purpose of landing craft is to deliver Marines, equipment and supplies directly to the beach.</w:t>
+      </w:r>
     </w:p>
     <w:p/>
     <w:p>
@@ -91,7 +80,6 @@
         <w:rPr>
           <w:noProof/>
         </w:rPr>
-        <w:lastRenderedPageBreak/>
         <w:drawing>
           <wp:inline distT="0" distB="0" distL="0" distR="0" wp14:anchorId="7CE49ADF" wp14:editId="691652A6">
             <wp:extent cx="6038850" cy="4529138"/>
@@ -137,7 +125,10 @@
     </w:p>
     <w:p>
       <w:r>
-        <w:t>LCAC with 4 x LAV-25 and 2 x HUMVEE</w:t>
+        <w:t>LCA</w:t>
+      </w:r>
+      <w:r>
+        <w:t>C with 4 x LAV-25 and 2 x HMMWV</w:t>
       </w:r>
     </w:p>
     <w:p/>
@@ -160,7 +151,18 @@
         </w:r>
       </w:hyperlink>
       <w:r>
-        <w:t xml:space="preserve">.  This heavy duty but aging craft provide landing forces with reliable ship to shore delivery of tanks and outsized vehicles such as bulldozers and heavy trucks.  The only class in USN is the LCU 1610 class (although the 1627 and 1646 are sub-classes with minor variations).  There were </w:t>
+        <w:t xml:space="preserve">.  </w:t>
+      </w:r>
+      <w:proofErr w:type="gramStart"/>
+      <w:r>
+        <w:t>These</w:t>
+      </w:r>
+      <w:r>
+        <w:t xml:space="preserve"> heavy duty</w:t>
+      </w:r>
+      <w:proofErr w:type="gramEnd"/>
+      <w:r>
+        <w:t xml:space="preserve"> but aging craft provide landing forces with reliable ship to shore delivery of tanks and outsized vehicles such as bulldozers and heavy trucks.  The only class in USN is the LCU 1610 class (although the 1627 and 1646 are sub-classes with minor variations).  There were </w:t>
       </w:r>
       <w:hyperlink r:id="rId7" w:history="1">
         <w:r>
@@ -179,7 +181,7 @@
       </w:r>
       <w:proofErr w:type="spellEnd"/>
       <w:r>
-        <w:t xml:space="preserve"> Bay Crete, 2 at Rota Spain, 2 at Guantanamo Bay Cuba, 2 at Guam, 2 at Subic Bay Philippines, and the remaining 4 on various other duties. Although the LCU can deliver up to 350 troops to the beach, its main purpose is to deliver 2 x M-1A1 tanks to the beach with additional cargo capacity to spare. An added feature is the ability to link LCUs to create a causeway to quickly unload larger ships from deeper water.</w:t>
+        <w:t xml:space="preserve"> Bay Crete, 2 at Rota Spain, 2 at Guantanamo Bay Cuba, 2 at Guam, 2 at Subic Bay Philippines, and the remaining 4 on various other duties. Although the LCU can deliver up to 350 troops to the beach, its main purpose is to deliver 2 x M-1A1 tanks with additional cargo capacity to spare. An added feature is the ability to link LCUs to create a causeway to quickly unload larger ships from deeper water.</w:t>
       </w:r>
     </w:p>
     <w:p>
@@ -187,7 +189,6 @@
         <w:rPr>
           <w:noProof/>
         </w:rPr>
-        <w:lastRenderedPageBreak/>
         <w:drawing>
           <wp:inline distT="0" distB="0" distL="0" distR="0" wp14:anchorId="186D8B0A" wp14:editId="3D7BC537">
             <wp:extent cx="3048000" cy="2177234"/>
@@ -316,13 +317,31 @@
         </w:r>
       </w:hyperlink>
       <w:r>
-        <w:t xml:space="preserve"> since the 1950’s.  These versatile craft are primarily focused on ship to shore unloading of general cargo and vehicles.  They are not normally carried on amphibious assault ships although they can be, they would usually be found with the larger cargo and pre-positioning ships that would arrive following the initial assault.  The LCM-6 has a carrying capacity of 28 tons or 80 troops</w:t>
+        <w:t xml:space="preserve"> since the 1950’s.  These versatile craft are primarily focused on ship to shore unloading of general cargo and vehicles. They are not normally carried on amphibious assault ships although they can be, they would usually be found with the larger cargo and pre-positioning ships that would arrive following the initial assault.  The LCM-6 has a carrying capacity of 28 tons or 80 troops</w:t>
       </w:r>
       <w:r>
         <w:t xml:space="preserve"> </w:t>
       </w:r>
       <w:r>
-        <w:t>but is being phased out by 1994, all of this type built in 1977 or later are available in reserve (48 east coast, 44 west coast, 92 total).  LCM-8 is a much more capable design with a 67-ton capacity, it can carry every vehicle in a MEF except the M1A1 tank or up to 200 troops. The US Army has maintained about 40 LCM-8’s (out of 526 originally, mostly used in Viet Nam), Spain has another 6, and the USN has retained 261 of an original 547 boats, all but 74 being in reserve at the start of the war.</w:t>
+        <w:t xml:space="preserve">but is being phased out by 1994, all of this type built </w:t>
+      </w:r>
+      <w:r>
+        <w:t>from</w:t>
+      </w:r>
+      <w:r>
+        <w:t xml:space="preserve"> 1977 are available in reserve (48 east coast, 44 west coast, 92 total).  </w:t>
+      </w:r>
+      <w:r>
+        <w:t xml:space="preserve">The </w:t>
+      </w:r>
+      <w:r>
+        <w:t>LCM-8 is a much more capable design with a 67-ton capacity, it can carry every vehicle in a MEF except the M1A1 tank</w:t>
+      </w:r>
+      <w:r>
+        <w:t>,</w:t>
+      </w:r>
+      <w:r>
+        <w:t xml:space="preserve"> or up to 200 troops. The US Army has maintained about 40 LCM-8’s (out of 526 originally, mostly used in Viet Nam), Spain has another 6, and the USN has retained 261 of an original 547 boats, all but 74 being in reserve at the start of the war.</w:t>
       </w:r>
     </w:p>
     <w:p/>
@@ -434,7 +453,19 @@
         <w:t>Small Boats</w:t>
       </w:r>
       <w:r>
-        <w:t xml:space="preserve">: There are a myriad of small landing boats in the USN.  Although by 1994 all of the </w:t>
+        <w:t>: There are a myriad of</w:t>
+      </w:r>
+      <w:r>
+        <w:t xml:space="preserve"> small landing boats in the USN, a</w:t>
+      </w:r>
+      <w:r>
+        <w:t xml:space="preserve">lthough by 1994 </w:t>
+      </w:r>
+      <w:r>
+        <w:t>most</w:t>
+      </w:r>
+      <w:r>
+        <w:t xml:space="preserve"> of the </w:t>
       </w:r>
       <w:hyperlink r:id="rId14" w:history="1">
         <w:r>
@@ -456,7 +487,7 @@
         </w:r>
       </w:hyperlink>
       <w:r>
-        <w:t xml:space="preserve"> for the Viet Nam war remain in reserve. A more modern version of the </w:t>
+        <w:t xml:space="preserve"> for Viet Nam remain in reserve. A more modern version of the </w:t>
       </w:r>
       <w:hyperlink r:id="rId16" w:history="1">
         <w:r>
@@ -474,26 +505,64 @@
           <w:rPr>
             <w:rStyle w:val="Hyperlink"/>
           </w:rPr>
-          <w:t>purposes</w:t>
+          <w:t>purp</w:t>
+        </w:r>
+        <w:r>
+          <w:rPr>
+            <w:rStyle w:val="Hyperlink"/>
+          </w:rPr>
+          <w:t>o</w:t>
+        </w:r>
+        <w:r>
+          <w:rPr>
+            <w:rStyle w:val="Hyperlink"/>
+          </w:rPr>
+          <w:t>ses</w:t>
         </w:r>
       </w:hyperlink>
       <w:r>
-        <w:t xml:space="preserve">. Of the 612 LCPLs produced, some 200 are still active with another 125 in reserve.  Replacing all of these craft however is the RHIB (Ridged Hull Insatiable Boat), developed initially for the British Royal National Lifeboat Institution (RNLI) in the 60’s the technology became a mainstay for the Canadian Coast Guard in the mid </w:t>
-      </w:r>
-      <w:r>
-        <w:lastRenderedPageBreak/>
-        <w:t xml:space="preserve">70’s and in the US in the 80’s.  The ease of production, transport, shipping, deployment and modification quickly made this the ‘go-to’ technology for small boats. Historically the RHIB was slow to be adopted in the USN, although Special Forces were using them in the </w:t>
+        <w:t xml:space="preserve">. Of the 612 LCPLs produced, some 200 are still active with another 125 in reserve.  </w:t>
+      </w:r>
+      <w:r>
+        <w:t>Gradually r</w:t>
+      </w:r>
+      <w:r>
+        <w:t xml:space="preserve">eplacing all of these craft however is the RHIB (Ridged Hull Insatiable Boat), developed initially for the British Royal National Lifeboat Institution (RNLI) in the 60’s the technology became a mainstay for the Canadian Coast Guard in the mid 70’s and in the US </w:t>
+      </w:r>
+      <w:r>
+        <w:t>by</w:t>
+      </w:r>
+      <w:r>
+        <w:t xml:space="preserve"> the 80’s.  The ease of production, transport, shipping, deployment and modification quickly made this the ‘go-to’ technology for small boats. Historically the RHIB was slow to be adopted in the USN, although Special Forces were using them in the </w:t>
       </w:r>
       <w:hyperlink r:id="rId18" w:history="1">
         <w:r>
           <w:rPr>
             <w:rStyle w:val="Hyperlink"/>
           </w:rPr>
-          <w:t>early 90’s</w:t>
+          <w:t>earl</w:t>
+        </w:r>
+        <w:r>
+          <w:rPr>
+            <w:rStyle w:val="Hyperlink"/>
+          </w:rPr>
+          <w:t>y</w:t>
+        </w:r>
+        <w:r>
+          <w:rPr>
+            <w:rStyle w:val="Hyperlink"/>
+          </w:rPr>
+          <w:t xml:space="preserve"> 90’s</w:t>
         </w:r>
       </w:hyperlink>
       <w:r>
-        <w:t>, in Northern Fury, the increased threat sped this adoption of this technology into all arms and services.</w:t>
+        <w:t>, in Northern Fury</w:t>
+      </w:r>
+      <w:r>
+        <w:t>, the increased threat sped the</w:t>
+      </w:r>
+      <w:r>
+        <w:t xml:space="preserve"> adoption of this technology into all arms and services.</w:t>
       </w:r>
     </w:p>
     <w:p/>
@@ -624,7 +693,15 @@
         </w:r>
       </w:hyperlink>
       <w:r>
-        <w:t>.  The USMC has over 1300 AAV-7 amphibious tracked vehicles. Their role is to deliver Marines to the beach in combat, and they can transition from boat to tracked armored vehicle instantly upon landing.  They carry 21 combat troops and are armed with a .50 Caliber machine gun and grenade launcher. While they are big, clumsy and have limitations on land, no other vehicle in the inventory can load from the docking well of a landing ship, maneuver through he sea and up onto dry land where it can unload its marines in a sheltered area and provide fire support. Each Marine battalion has a platoon of 13 AA-7s but they can be brigaded for larger operations.</w:t>
+        <w:t>.  The USMC has over 1300 AAV-7 amphibious tracked vehicles. Their role is to deliver Marines to the beach in combat, and they can transition from boat to tracked armored vehicle instantly upon landing.  They carry 21 combat troops and are armed with a .50 Caliber machine gun and</w:t>
+      </w:r>
+      <w:r>
+        <w:t>/or a</w:t>
+      </w:r>
+      <w:bookmarkStart w:id="0" w:name="_GoBack"/>
+      <w:bookmarkEnd w:id="0"/>
+      <w:r>
+        <w:t xml:space="preserve"> grenade launcher. While they are big, clumsy and have limitations on land, no other vehicle in the inventory can load from the docking well of a landing ship, maneuver through he sea and up onto dry land where it can unload its marines in a sheltered area and provide fire support. Each Marine battalion has a platoon of 13 AA-7s but they can be brigaded for larger operations.</w:t>
       </w:r>
     </w:p>
     <w:p>
@@ -632,7 +709,6 @@
         <w:rPr>
           <w:noProof/>
         </w:rPr>
-        <w:lastRenderedPageBreak/>
         <w:drawing>
           <wp:inline distT="0" distB="0" distL="0" distR="0" wp14:anchorId="559DA54D" wp14:editId="1BDB56D6">
             <wp:extent cx="2927985" cy="1951990"/>
@@ -861,6 +937,7 @@
     <w:lsdException w:name="HTML Sample" w:semiHidden="1" w:unhideWhenUsed="1"/>
     <w:lsdException w:name="HTML Typewriter" w:semiHidden="1" w:unhideWhenUsed="1"/>
     <w:lsdException w:name="HTML Variable" w:semiHidden="1" w:unhideWhenUsed="1"/>
+    <w:lsdException w:name="Normal Table" w:semiHidden="1" w:unhideWhenUsed="1"/>
     <w:lsdException w:name="annotation subject" w:semiHidden="1" w:unhideWhenUsed="1"/>
     <w:lsdException w:name="No List" w:semiHidden="1" w:unhideWhenUsed="1"/>
     <w:lsdException w:name="Outline List 1" w:semiHidden="1" w:unhideWhenUsed="1"/>
@@ -907,8 +984,10 @@
     <w:lsdException w:name="Table Subtle 2" w:semiHidden="1" w:unhideWhenUsed="1"/>
     <w:lsdException w:name="Table Web 1" w:semiHidden="1" w:unhideWhenUsed="1"/>
     <w:lsdException w:name="Table Web 2" w:semiHidden="1" w:unhideWhenUsed="1"/>
+    <w:lsdException w:name="Table Web 3" w:semiHidden="1" w:unhideWhenUsed="1"/>
     <w:lsdException w:name="Balloon Text" w:semiHidden="1" w:unhideWhenUsed="1"/>
     <w:lsdException w:name="Table Grid" w:uiPriority="39"/>
+    <w:lsdException w:name="Table Theme" w:semiHidden="1" w:unhideWhenUsed="1"/>
     <w:lsdException w:name="Placeholder Text" w:semiHidden="1"/>
     <w:lsdException w:name="No Spacing" w:uiPriority="1" w:qFormat="1"/>
     <w:lsdException w:name="Light Shading" w:uiPriority="60"/>
@@ -1178,6 +1257,18 @@
       <w:u w:val="single"/>
     </w:rPr>
   </w:style>
+  <w:style w:type="character" w:styleId="FollowedHyperlink">
+    <w:name w:val="FollowedHyperlink"/>
+    <w:basedOn w:val="DefaultParagraphFont"/>
+    <w:uiPriority w:val="99"/>
+    <w:semiHidden/>
+    <w:unhideWhenUsed/>
+    <w:rsid w:val="00984C4E"/>
+    <w:rPr>
+      <w:color w:val="954F72" w:themeColor="followedHyperlink"/>
+      <w:u w:val="single"/>
+    </w:rPr>
+  </w:style>
 </w:styles>
 </file>
 
